--- a/My Notes - Additional Info.docx
+++ b/My Notes - Additional Info.docx
@@ -539,6 +539,44 @@
     </w:p>
     <w:p/>
     <w:p>
+      <w:pPr>
+        <w:rPr>
+          <w:b/>
+          <w:sz w:val="24"/>
+        </w:rPr>
+      </w:pPr>
+      <w:r>
+        <w:rPr>
+          <w:b/>
+          <w:sz w:val="24"/>
+        </w:rPr>
+        <w:t>How to put link in open directory?</w:t>
+      </w:r>
+    </w:p>
+    <w:p>
+      <w:pPr>
+        <w:rPr>
+          <w:b/>
+          <w:sz w:val="24"/>
+        </w:rPr>
+      </w:pPr>
+    </w:p>
+    <w:p>
+      <w:pPr>
+        <w:rPr>
+          <w:sz w:val="24"/>
+        </w:rPr>
+      </w:pPr>
+      <w:r>
+        <w:rPr>
+          <w:rFonts w:ascii="Verdana" w:hAnsi="Verdana"/>
+          <w:color w:val="000000"/>
+          <w:sz w:val="23"/>
+          <w:szCs w:val="23"/>
+          <w:shd w:val="clear" w:color="auto" w:fill="FFFFFF"/>
+        </w:rPr>
+        <w:t>Participate in Link Exchange Programs. Find top 20 sites doing the same business and contact them for reciprocal links.</w:t>
+      </w:r>
       <w:bookmarkStart w:id="0" w:name="_GoBack"/>
       <w:bookmarkEnd w:id="0"/>
     </w:p>
